--- a/storage/app/reports/AD/TamDinhChiAD/BCDXTamDinhChi.docx
+++ b/storage/app/reports/AD/TamDinhChiAD/BCDXTamDinhChi.docx
@@ -679,7 +679,23 @@
           <w:sz w:val="28"/>
           <w:szCs w:val="28"/>
         </w:rPr>
-        <w:t>${TenDTV}</w:t>
+        <w:t>${</w:t>
+      </w:r>
+      <w:r>
+        <w:rPr>
+          <w:rFonts w:ascii="Times New Roman" w:hAnsi="Times New Roman" w:cs="Times New Roman"/>
+          <w:sz w:val="28"/>
+          <w:szCs w:val="28"/>
+        </w:rPr>
+        <w:t>DTVChinh</w:t>
+      </w:r>
+      <w:r>
+        <w:rPr>
+          <w:rFonts w:ascii="Times New Roman" w:hAnsi="Times New Roman" w:cs="Times New Roman"/>
+          <w:sz w:val="28"/>
+          <w:szCs w:val="28"/>
+        </w:rPr>
+        <w:t>}</w:t>
       </w:r>
       <w:r>
         <w:rPr>
@@ -740,7 +756,23 @@
           <w:sz w:val="28"/>
           <w:szCs w:val="28"/>
         </w:rPr>
-        <w:t>${TenCanBo}</w:t>
+        <w:t>${</w:t>
+      </w:r>
+      <w:r>
+        <w:rPr>
+          <w:rFonts w:ascii="Times New Roman" w:hAnsi="Times New Roman" w:cs="Times New Roman"/>
+          <w:sz w:val="28"/>
+          <w:szCs w:val="28"/>
+        </w:rPr>
+        <w:t>CBChinh</w:t>
+      </w:r>
+      <w:r>
+        <w:rPr>
+          <w:rFonts w:ascii="Times New Roman" w:hAnsi="Times New Roman" w:cs="Times New Roman"/>
+          <w:sz w:val="28"/>
+          <w:szCs w:val="28"/>
+        </w:rPr>
+        <w:t>}</w:t>
       </w:r>
     </w:p>
     <w:p>
